--- a/Zajęcia 2/Zajęcia 2.docx
+++ b/Zajęcia 2/Zajęcia 2.docx
@@ -631,16 +631,6 @@
           <w:tab w:val="left" w:pos="3664"/>
           <w:tab w:val="left" w:pos="4580"/>
           <w:tab w:val="left" w:pos="5496"/>
-          <w:tab w:val="left" w:pos="6412"/>
-          <w:tab w:val="left" w:pos="7328"/>
-          <w:tab w:val="left" w:pos="8244"/>
-          <w:tab w:val="left" w:pos="9160"/>
-          <w:tab w:val="left" w:pos="10076"/>
-          <w:tab w:val="left" w:pos="10992"/>
-          <w:tab w:val="left" w:pos="11908"/>
-          <w:tab w:val="left" w:pos="12824"/>
-          <w:tab w:val="left" w:pos="13740"/>
-          <w:tab w:val="left" w:pos="14656"/>
         </w:tabs>
         <w:spacing w:after="0" w:line="240" w:lineRule="auto"/>
         <w:rPr>
@@ -689,6 +679,16 @@
           <w:lang w:eastAsia="pl-PL"/>
         </w:rPr>
         <w:t>Implementacja operatora warunkowego ?</w:t>
+      </w:r>
+      <w:r>
+        <w:rPr>
+          <w:rFonts w:ascii="Courier New" w:eastAsia="Times New Roman" w:hAnsi="Courier New" w:cs="Courier New"/>
+          <w:b/>
+          <w:sz w:val="20"/>
+          <w:szCs w:val="20"/>
+          <w:lang w:eastAsia="pl-PL"/>
+        </w:rPr>
+        <w:tab/>
       </w:r>
       <w:r>
         <w:rPr>
@@ -1127,7 +1127,21 @@
         <w:rPr>
           <w:rFonts w:ascii="Courier New" w:hAnsi="Courier New" w:cs="Courier New"/>
         </w:rPr>
-        <w:t xml:space="preserve"> sprawdza czy warunek jest prawdziwy, i jeżeli tak – wykonuje polecenie, i zapętla się aż do momentu gdy warunek przestanie być prawdziwy.</w:t>
+        <w:t xml:space="preserve"> sprawdza czy warunek jest prawdziwy, i jeżeli tak –</w:t>
+      </w:r>
+      <w:r>
+        <w:rPr>
+          <w:rFonts w:ascii="Courier New" w:hAnsi="Courier New" w:cs="Courier New"/>
+        </w:rPr>
+        <w:t xml:space="preserve">                                                                                       </w:t>
+      </w:r>
+      <w:bookmarkStart w:id="1" w:name="_GoBack"/>
+      <w:bookmarkEnd w:id="1"/>
+      <w:r>
+        <w:rPr>
+          <w:rFonts w:ascii="Courier New" w:hAnsi="Courier New" w:cs="Courier New"/>
+        </w:rPr>
+        <w:t xml:space="preserve"> wykonuje polecenie, i zapętla się aż do momentu gdy warunek przestanie być prawdziwy.</w:t>
       </w:r>
       <w:r>
         <w:rPr>
@@ -1164,14 +1178,7 @@
           <w:rFonts w:ascii="Courier New" w:hAnsi="Courier New" w:cs="Courier New"/>
           <w:i/>
         </w:rPr>
-        <w:t xml:space="preserve">    </w:t>
-      </w:r>
-      <w:r>
-        <w:rPr>
-          <w:rFonts w:ascii="Courier New" w:hAnsi="Courier New" w:cs="Courier New"/>
-          <w:i/>
-        </w:rPr>
-        <w:t xml:space="preserve"> </w:t>
+        <w:t xml:space="preserve">     </w:t>
       </w:r>
       <w:r>
         <w:rPr>
@@ -2103,8 +2110,6 @@
         </w:rPr>
         <w:t>)</w:t>
       </w:r>
-      <w:bookmarkStart w:id="1" w:name="_GoBack"/>
-      <w:bookmarkEnd w:id="1"/>
     </w:p>
     <w:sectPr>
       <w:pgSz w:w="11906" w:h="16838"/>
